--- a/packages/super-editor/src/tests/data/sdpr.docx
+++ b/packages/super-editor/src/tests/data/sdpr.docx
@@ -1478,7 +1478,7 @@
     </w:rPr>
   </w:style>
   <w:style w:type="paragraph" w:customStyle="1" w:styleId="HeaderampampampFooter">
-    <w:name w:val="Header &amp;amp;amp;amp; Footer"/>
+    <w:name w:val="Header &amp; Footer"/>
     <w:pPr>
       <w:tabs>
         <w:tab w:val="right" w:pos="9020"/>
